--- a/Contents/Workspace/CPA_2505/2_fileprocess/source/docx/2002_1차_2002년-회계학(1형).docx
+++ b/Contents/Workspace/CPA_2505/2_fileprocess/source/docx/2002_1차_2002년-회계학(1형).docx
@@ -4389,12 +4389,6 @@
         <w:gridCol w:w="1222"/>
       </w:tblGrid>
       <w:tr>
-        <w:tblPrEx>
-          <w:tblCellMar>
-            <w:top w:w="0" w:type="dxa"/>
-            <w:bottom w:w="0" w:type="dxa"/>
-          </w:tblCellMar>
-        </w:tblPrEx>
         <w:trPr>
           <w:trHeight w:hRule="exact" w:val="320"/>
         </w:trPr>
@@ -4549,12 +4543,6 @@
         </w:tc>
       </w:tr>
       <w:tr>
-        <w:tblPrEx>
-          <w:tblCellMar>
-            <w:top w:w="0" w:type="dxa"/>
-            <w:bottom w:w="0" w:type="dxa"/>
-          </w:tblCellMar>
-        </w:tblPrEx>
         <w:trPr>
           <w:trHeight w:hRule="exact" w:val="392"/>
         </w:trPr>
@@ -4722,12 +4710,6 @@
         </w:tc>
       </w:tr>
       <w:tr>
-        <w:tblPrEx>
-          <w:tblCellMar>
-            <w:top w:w="0" w:type="dxa"/>
-            <w:bottom w:w="0" w:type="dxa"/>
-          </w:tblCellMar>
-        </w:tblPrEx>
         <w:trPr>
           <w:trHeight w:hRule="exact" w:val="392"/>
         </w:trPr>
@@ -4895,12 +4877,6 @@
         </w:tc>
       </w:tr>
       <w:tr>
-        <w:tblPrEx>
-          <w:tblCellMar>
-            <w:top w:w="0" w:type="dxa"/>
-            <w:bottom w:w="0" w:type="dxa"/>
-          </w:tblCellMar>
-        </w:tblPrEx>
         <w:trPr>
           <w:trHeight w:hRule="exact" w:val="562"/>
         </w:trPr>
@@ -10297,12 +10273,6 @@
         <w:gridCol w:w="1326"/>
       </w:tblGrid>
       <w:tr>
-        <w:tblPrEx>
-          <w:tblCellMar>
-            <w:top w:w="0" w:type="dxa"/>
-            <w:bottom w:w="0" w:type="dxa"/>
-          </w:tblCellMar>
-        </w:tblPrEx>
         <w:trPr>
           <w:trHeight w:hRule="exact" w:val="276"/>
         </w:trPr>
@@ -10407,12 +10377,6 @@
         </w:tc>
       </w:tr>
       <w:tr>
-        <w:tblPrEx>
-          <w:tblCellMar>
-            <w:top w:w="0" w:type="dxa"/>
-            <w:bottom w:w="0" w:type="dxa"/>
-          </w:tblCellMar>
-        </w:tblPrEx>
         <w:trPr>
           <w:trHeight w:hRule="exact" w:val="496"/>
         </w:trPr>
@@ -10648,12 +10612,6 @@
         </w:tc>
       </w:tr>
       <w:tr>
-        <w:tblPrEx>
-          <w:tblCellMar>
-            <w:top w:w="0" w:type="dxa"/>
-            <w:bottom w:w="0" w:type="dxa"/>
-          </w:tblCellMar>
-        </w:tblPrEx>
         <w:trPr>
           <w:trHeight w:hRule="exact" w:val="116"/>
         </w:trPr>
@@ -10832,12 +10790,6 @@
         </w:tc>
       </w:tr>
       <w:tr>
-        <w:tblPrEx>
-          <w:tblCellMar>
-            <w:top w:w="0" w:type="dxa"/>
-            <w:bottom w:w="0" w:type="dxa"/>
-          </w:tblCellMar>
-        </w:tblPrEx>
         <w:trPr>
           <w:trHeight w:hRule="exact" w:val="496"/>
         </w:trPr>
@@ -11010,12 +10962,6 @@
         </w:tc>
       </w:tr>
       <w:tr>
-        <w:tblPrEx>
-          <w:tblCellMar>
-            <w:top w:w="0" w:type="dxa"/>
-            <w:bottom w:w="0" w:type="dxa"/>
-          </w:tblCellMar>
-        </w:tblPrEx>
         <w:trPr>
           <w:trHeight w:hRule="exact" w:val="496"/>
         </w:trPr>
@@ -11174,12 +11120,6 @@
         </w:tc>
       </w:tr>
       <w:tr>
-        <w:tblPrEx>
-          <w:tblCellMar>
-            <w:top w:w="0" w:type="dxa"/>
-            <w:bottom w:w="0" w:type="dxa"/>
-          </w:tblCellMar>
-        </w:tblPrEx>
         <w:trPr>
           <w:trHeight w:hRule="exact" w:val="496"/>
         </w:trPr>
@@ -11379,12 +11319,6 @@
         </w:tc>
       </w:tr>
       <w:tr>
-        <w:tblPrEx>
-          <w:tblCellMar>
-            <w:top w:w="0" w:type="dxa"/>
-            <w:bottom w:w="0" w:type="dxa"/>
-          </w:tblCellMar>
-        </w:tblPrEx>
         <w:trPr>
           <w:trHeight w:hRule="exact" w:val="496"/>
         </w:trPr>
@@ -11569,12 +11503,6 @@
         </w:tc>
       </w:tr>
       <w:tr>
-        <w:tblPrEx>
-          <w:tblCellMar>
-            <w:top w:w="0" w:type="dxa"/>
-            <w:bottom w:w="0" w:type="dxa"/>
-          </w:tblCellMar>
-        </w:tblPrEx>
         <w:trPr>
           <w:trHeight w:hRule="exact" w:val="496"/>
         </w:trPr>
@@ -12232,12 +12160,6 @@
         <w:gridCol w:w="735"/>
       </w:tblGrid>
       <w:tr>
-        <w:tblPrEx>
-          <w:tblCellMar>
-            <w:top w:w="0" w:type="dxa"/>
-            <w:bottom w:w="0" w:type="dxa"/>
-          </w:tblCellMar>
-        </w:tblPrEx>
         <w:trPr>
           <w:trHeight w:hRule="exact" w:val="562"/>
         </w:trPr>
@@ -12432,12 +12354,6 @@
         </w:tc>
       </w:tr>
       <w:tr>
-        <w:tblPrEx>
-          <w:tblCellMar>
-            <w:top w:w="0" w:type="dxa"/>
-            <w:bottom w:w="0" w:type="dxa"/>
-          </w:tblCellMar>
-        </w:tblPrEx>
         <w:trPr>
           <w:trHeight w:hRule="exact" w:val="587"/>
         </w:trPr>
@@ -12627,12 +12543,6 @@
         </w:tc>
       </w:tr>
       <w:tr>
-        <w:tblPrEx>
-          <w:tblCellMar>
-            <w:top w:w="0" w:type="dxa"/>
-            <w:bottom w:w="0" w:type="dxa"/>
-          </w:tblCellMar>
-        </w:tblPrEx>
         <w:trPr>
           <w:trHeight w:hRule="exact" w:val="483"/>
         </w:trPr>
@@ -13556,12 +13466,6 @@
         <w:gridCol w:w="1543"/>
       </w:tblGrid>
       <w:tr>
-        <w:tblPrEx>
-          <w:tblCellMar>
-            <w:top w:w="0" w:type="dxa"/>
-            <w:bottom w:w="0" w:type="dxa"/>
-          </w:tblCellMar>
-        </w:tblPrEx>
         <w:trPr>
           <w:trHeight w:hRule="exact" w:val="369"/>
         </w:trPr>
@@ -13689,12 +13593,6 @@
         </w:tc>
       </w:tr>
       <w:tr>
-        <w:tblPrEx>
-          <w:tblCellMar>
-            <w:top w:w="0" w:type="dxa"/>
-            <w:bottom w:w="0" w:type="dxa"/>
-          </w:tblCellMar>
-        </w:tblPrEx>
         <w:trPr>
           <w:trHeight w:hRule="exact" w:val="312"/>
         </w:trPr>
@@ -13833,12 +13731,6 @@
         </w:tc>
       </w:tr>
       <w:tr>
-        <w:tblPrEx>
-          <w:tblCellMar>
-            <w:top w:w="0" w:type="dxa"/>
-            <w:bottom w:w="0" w:type="dxa"/>
-          </w:tblCellMar>
-        </w:tblPrEx>
         <w:trPr>
           <w:trHeight w:hRule="exact" w:val="312"/>
         </w:trPr>
@@ -13981,12 +13873,6 @@
         </w:tc>
       </w:tr>
       <w:tr>
-        <w:tblPrEx>
-          <w:tblCellMar>
-            <w:top w:w="0" w:type="dxa"/>
-            <w:bottom w:w="0" w:type="dxa"/>
-          </w:tblCellMar>
-        </w:tblPrEx>
         <w:trPr>
           <w:trHeight w:hRule="exact" w:val="312"/>
         </w:trPr>
@@ -18029,12 +17915,6 @@
         <w:gridCol w:w="934"/>
       </w:tblGrid>
       <w:tr>
-        <w:tblPrEx>
-          <w:tblCellMar>
-            <w:top w:w="0" w:type="dxa"/>
-            <w:bottom w:w="0" w:type="dxa"/>
-          </w:tblCellMar>
-        </w:tblPrEx>
         <w:trPr>
           <w:trHeight w:hRule="exact" w:val="369"/>
         </w:trPr>
@@ -18250,12 +18130,6 @@
         </w:tc>
       </w:tr>
       <w:tr>
-        <w:tblPrEx>
-          <w:tblCellMar>
-            <w:top w:w="0" w:type="dxa"/>
-            <w:bottom w:w="0" w:type="dxa"/>
-          </w:tblCellMar>
-        </w:tblPrEx>
         <w:trPr>
           <w:trHeight w:hRule="exact" w:val="369"/>
         </w:trPr>
@@ -18529,12 +18403,6 @@
         </w:tc>
       </w:tr>
       <w:tr>
-        <w:tblPrEx>
-          <w:tblCellMar>
-            <w:top w:w="0" w:type="dxa"/>
-            <w:bottom w:w="0" w:type="dxa"/>
-          </w:tblCellMar>
-        </w:tblPrEx>
         <w:trPr>
           <w:trHeight w:hRule="exact" w:val="369"/>
         </w:trPr>
@@ -18796,12 +18664,6 @@
         </w:tc>
       </w:tr>
       <w:tr>
-        <w:tblPrEx>
-          <w:tblCellMar>
-            <w:top w:w="0" w:type="dxa"/>
-            <w:bottom w:w="0" w:type="dxa"/>
-          </w:tblCellMar>
-        </w:tblPrEx>
         <w:trPr>
           <w:trHeight w:hRule="exact" w:val="369"/>
         </w:trPr>
@@ -19074,12 +18936,6 @@
         </w:tc>
       </w:tr>
       <w:tr>
-        <w:tblPrEx>
-          <w:tblCellMar>
-            <w:top w:w="0" w:type="dxa"/>
-            <w:bottom w:w="0" w:type="dxa"/>
-          </w:tblCellMar>
-        </w:tblPrEx>
         <w:trPr>
           <w:trHeight w:hRule="exact" w:val="369"/>
         </w:trPr>
@@ -19322,12 +19178,6 @@
         </w:tc>
       </w:tr>
       <w:tr>
-        <w:tblPrEx>
-          <w:tblCellMar>
-            <w:top w:w="0" w:type="dxa"/>
-            <w:bottom w:w="0" w:type="dxa"/>
-          </w:tblCellMar>
-        </w:tblPrEx>
         <w:trPr>
           <w:trHeight w:hRule="exact" w:val="369"/>
         </w:trPr>
@@ -19823,12 +19673,6 @@
         <w:gridCol w:w="1226"/>
       </w:tblGrid>
       <w:tr>
-        <w:tblPrEx>
-          <w:tblCellMar>
-            <w:top w:w="0" w:type="dxa"/>
-            <w:bottom w:w="0" w:type="dxa"/>
-          </w:tblCellMar>
-        </w:tblPrEx>
         <w:trPr>
           <w:trHeight w:hRule="exact" w:val="369"/>
         </w:trPr>
@@ -20024,12 +19868,6 @@
         </w:tc>
       </w:tr>
       <w:tr>
-        <w:tblPrEx>
-          <w:tblCellMar>
-            <w:top w:w="0" w:type="dxa"/>
-            <w:bottom w:w="0" w:type="dxa"/>
-          </w:tblCellMar>
-        </w:tblPrEx>
         <w:trPr>
           <w:trHeight w:hRule="exact" w:val="369"/>
         </w:trPr>
@@ -30876,12 +30714,6 @@
         <w:gridCol w:w="1463"/>
       </w:tblGrid>
       <w:tr>
-        <w:tblPrEx>
-          <w:tblCellMar>
-            <w:top w:w="0" w:type="dxa"/>
-            <w:bottom w:w="0" w:type="dxa"/>
-          </w:tblCellMar>
-        </w:tblPrEx>
         <w:trPr>
           <w:trHeight w:hRule="exact" w:val="276"/>
         </w:trPr>
@@ -30976,12 +30808,6 @@
         </w:tc>
       </w:tr>
       <w:tr>
-        <w:tblPrEx>
-          <w:tblCellMar>
-            <w:top w:w="0" w:type="dxa"/>
-            <w:bottom w:w="0" w:type="dxa"/>
-          </w:tblCellMar>
-        </w:tblPrEx>
         <w:trPr>
           <w:trHeight w:hRule="exact" w:val="562"/>
         </w:trPr>
@@ -31158,12 +30984,6 @@
         </w:tc>
       </w:tr>
       <w:tr>
-        <w:tblPrEx>
-          <w:tblCellMar>
-            <w:top w:w="0" w:type="dxa"/>
-            <w:bottom w:w="0" w:type="dxa"/>
-          </w:tblCellMar>
-        </w:tblPrEx>
         <w:trPr>
           <w:trHeight w:hRule="exact" w:val="562"/>
         </w:trPr>
@@ -31850,12 +31670,6 @@
         <w:gridCol w:w="1410"/>
       </w:tblGrid>
       <w:tr>
-        <w:tblPrEx>
-          <w:tblCellMar>
-            <w:top w:w="0" w:type="dxa"/>
-            <w:bottom w:w="0" w:type="dxa"/>
-          </w:tblCellMar>
-        </w:tblPrEx>
         <w:trPr>
           <w:trHeight w:hRule="exact" w:val="276"/>
         </w:trPr>
@@ -31945,12 +31759,6 @@
         </w:tc>
       </w:tr>
       <w:tr>
-        <w:tblPrEx>
-          <w:tblCellMar>
-            <w:top w:w="0" w:type="dxa"/>
-            <w:bottom w:w="0" w:type="dxa"/>
-          </w:tblCellMar>
-        </w:tblPrEx>
         <w:trPr>
           <w:trHeight w:hRule="exact" w:val="312"/>
         </w:trPr>
@@ -32066,12 +31874,6 @@
         </w:tc>
       </w:tr>
       <w:tr>
-        <w:tblPrEx>
-          <w:tblCellMar>
-            <w:top w:w="0" w:type="dxa"/>
-            <w:bottom w:w="0" w:type="dxa"/>
-          </w:tblCellMar>
-        </w:tblPrEx>
         <w:trPr>
           <w:trHeight w:hRule="exact" w:val="312"/>
         </w:trPr>
@@ -32175,12 +31977,6 @@
         </w:tc>
       </w:tr>
       <w:tr>
-        <w:tblPrEx>
-          <w:tblCellMar>
-            <w:top w:w="0" w:type="dxa"/>
-            <w:bottom w:w="0" w:type="dxa"/>
-          </w:tblCellMar>
-        </w:tblPrEx>
         <w:trPr>
           <w:trHeight w:hRule="exact" w:val="312"/>
         </w:trPr>
@@ -32284,12 +32080,6 @@
         </w:tc>
       </w:tr>
       <w:tr>
-        <w:tblPrEx>
-          <w:tblCellMar>
-            <w:top w:w="0" w:type="dxa"/>
-            <w:bottom w:w="0" w:type="dxa"/>
-          </w:tblCellMar>
-        </w:tblPrEx>
         <w:trPr>
           <w:trHeight w:hRule="exact" w:val="312"/>
         </w:trPr>
@@ -32378,12 +32168,6 @@
         </w:tc>
       </w:tr>
       <w:tr>
-        <w:tblPrEx>
-          <w:tblCellMar>
-            <w:top w:w="0" w:type="dxa"/>
-            <w:bottom w:w="0" w:type="dxa"/>
-          </w:tblCellMar>
-        </w:tblPrEx>
         <w:trPr>
           <w:trHeight w:hRule="exact" w:val="312"/>
         </w:trPr>
@@ -32472,12 +32256,6 @@
         </w:tc>
       </w:tr>
       <w:tr>
-        <w:tblPrEx>
-          <w:tblCellMar>
-            <w:top w:w="0" w:type="dxa"/>
-            <w:bottom w:w="0" w:type="dxa"/>
-          </w:tblCellMar>
-        </w:tblPrEx>
         <w:trPr>
           <w:trHeight w:hRule="exact" w:val="312"/>
         </w:trPr>
@@ -32566,12 +32344,6 @@
         </w:tc>
       </w:tr>
       <w:tr>
-        <w:tblPrEx>
-          <w:tblCellMar>
-            <w:top w:w="0" w:type="dxa"/>
-            <w:bottom w:w="0" w:type="dxa"/>
-          </w:tblCellMar>
-        </w:tblPrEx>
         <w:trPr>
           <w:trHeight w:hRule="exact" w:val="312"/>
         </w:trPr>
@@ -32660,12 +32432,6 @@
         </w:tc>
       </w:tr>
       <w:tr>
-        <w:tblPrEx>
-          <w:tblCellMar>
-            <w:top w:w="0" w:type="dxa"/>
-            <w:bottom w:w="0" w:type="dxa"/>
-          </w:tblCellMar>
-        </w:tblPrEx>
         <w:trPr>
           <w:trHeight w:hRule="exact" w:val="312"/>
         </w:trPr>
@@ -32754,12 +32520,6 @@
         </w:tc>
       </w:tr>
       <w:tr>
-        <w:tblPrEx>
-          <w:tblCellMar>
-            <w:top w:w="0" w:type="dxa"/>
-            <w:bottom w:w="0" w:type="dxa"/>
-          </w:tblCellMar>
-        </w:tblPrEx>
         <w:trPr>
           <w:trHeight w:hRule="exact" w:val="312"/>
         </w:trPr>
@@ -32851,12 +32611,6 @@
         </w:tc>
       </w:tr>
       <w:tr>
-        <w:tblPrEx>
-          <w:tblCellMar>
-            <w:top w:w="0" w:type="dxa"/>
-            <w:bottom w:w="0" w:type="dxa"/>
-          </w:tblCellMar>
-        </w:tblPrEx>
         <w:trPr>
           <w:trHeight w:hRule="exact" w:val="312"/>
         </w:trPr>
@@ -32945,12 +32699,6 @@
         </w:tc>
       </w:tr>
       <w:tr>
-        <w:tblPrEx>
-          <w:tblCellMar>
-            <w:top w:w="0" w:type="dxa"/>
-            <w:bottom w:w="0" w:type="dxa"/>
-          </w:tblCellMar>
-        </w:tblPrEx>
         <w:trPr>
           <w:trHeight w:hRule="exact" w:val="312"/>
         </w:trPr>
@@ -33066,12 +32814,6 @@
         </w:tc>
       </w:tr>
       <w:tr>
-        <w:tblPrEx>
-          <w:tblCellMar>
-            <w:top w:w="0" w:type="dxa"/>
-            <w:bottom w:w="0" w:type="dxa"/>
-          </w:tblCellMar>
-        </w:tblPrEx>
         <w:trPr>
           <w:trHeight w:hRule="exact" w:val="312"/>
         </w:trPr>
@@ -36910,12 +36652,6 @@
         <w:gridCol w:w="3696"/>
       </w:tblGrid>
       <w:tr>
-        <w:tblPrEx>
-          <w:tblCellMar>
-            <w:top w:w="0" w:type="dxa"/>
-            <w:bottom w:w="0" w:type="dxa"/>
-          </w:tblCellMar>
-        </w:tblPrEx>
         <w:trPr>
           <w:trHeight w:hRule="exact" w:val="426"/>
         </w:trPr>
@@ -36994,12 +36730,6 @@
         </w:tc>
       </w:tr>
       <w:tr>
-        <w:tblPrEx>
-          <w:tblCellMar>
-            <w:top w:w="0" w:type="dxa"/>
-            <w:bottom w:w="0" w:type="dxa"/>
-          </w:tblCellMar>
-        </w:tblPrEx>
         <w:trPr>
           <w:trHeight w:hRule="exact" w:val="369"/>
         </w:trPr>
@@ -37121,12 +36851,6 @@
         </w:tc>
       </w:tr>
       <w:tr>
-        <w:tblPrEx>
-          <w:tblCellMar>
-            <w:top w:w="0" w:type="dxa"/>
-            <w:bottom w:w="0" w:type="dxa"/>
-          </w:tblCellMar>
-        </w:tblPrEx>
         <w:trPr>
           <w:trHeight w:hRule="exact" w:val="369"/>
         </w:trPr>
@@ -37248,12 +36972,6 @@
         </w:tc>
       </w:tr>
       <w:tr>
-        <w:tblPrEx>
-          <w:tblCellMar>
-            <w:top w:w="0" w:type="dxa"/>
-            <w:bottom w:w="0" w:type="dxa"/>
-          </w:tblCellMar>
-        </w:tblPrEx>
         <w:trPr>
           <w:trHeight w:hRule="exact" w:val="369"/>
         </w:trPr>
@@ -37375,12 +37093,6 @@
         </w:tc>
       </w:tr>
       <w:tr>
-        <w:tblPrEx>
-          <w:tblCellMar>
-            <w:top w:w="0" w:type="dxa"/>
-            <w:bottom w:w="0" w:type="dxa"/>
-          </w:tblCellMar>
-        </w:tblPrEx>
         <w:trPr>
           <w:trHeight w:hRule="exact" w:val="369"/>
         </w:trPr>
@@ -37496,12 +37208,6 @@
         </w:tc>
       </w:tr>
       <w:tr>
-        <w:tblPrEx>
-          <w:tblCellMar>
-            <w:top w:w="0" w:type="dxa"/>
-            <w:bottom w:w="0" w:type="dxa"/>
-          </w:tblCellMar>
-        </w:tblPrEx>
         <w:trPr>
           <w:trHeight w:hRule="exact" w:val="369"/>
         </w:trPr>
@@ -39115,12 +38821,6 @@
         <w:gridCol w:w="2295"/>
       </w:tblGrid>
       <w:tr>
-        <w:tblPrEx>
-          <w:tblCellMar>
-            <w:top w:w="0" w:type="dxa"/>
-            <w:bottom w:w="0" w:type="dxa"/>
-          </w:tblCellMar>
-        </w:tblPrEx>
         <w:trPr>
           <w:trHeight w:hRule="exact" w:val="562"/>
         </w:trPr>
@@ -39240,12 +38940,6 @@
         </w:tc>
       </w:tr>
       <w:tr>
-        <w:tblPrEx>
-          <w:tblCellMar>
-            <w:top w:w="0" w:type="dxa"/>
-            <w:bottom w:w="0" w:type="dxa"/>
-          </w:tblCellMar>
-        </w:tblPrEx>
         <w:trPr>
           <w:trHeight w:hRule="exact" w:val="312"/>
         </w:trPr>
@@ -39359,12 +39053,6 @@
         </w:tc>
       </w:tr>
       <w:tr>
-        <w:tblPrEx>
-          <w:tblCellMar>
-            <w:top w:w="0" w:type="dxa"/>
-            <w:bottom w:w="0" w:type="dxa"/>
-          </w:tblCellMar>
-        </w:tblPrEx>
         <w:trPr>
           <w:trHeight w:hRule="exact" w:val="312"/>
         </w:trPr>
@@ -39478,12 +39166,6 @@
         </w:tc>
       </w:tr>
       <w:tr>
-        <w:tblPrEx>
-          <w:tblCellMar>
-            <w:top w:w="0" w:type="dxa"/>
-            <w:bottom w:w="0" w:type="dxa"/>
-          </w:tblCellMar>
-        </w:tblPrEx>
         <w:trPr>
           <w:trHeight w:hRule="exact" w:val="312"/>
         </w:trPr>
@@ -39609,12 +39291,6 @@
         </w:tc>
       </w:tr>
       <w:tr>
-        <w:tblPrEx>
-          <w:tblCellMar>
-            <w:top w:w="0" w:type="dxa"/>
-            <w:bottom w:w="0" w:type="dxa"/>
-          </w:tblCellMar>
-        </w:tblPrEx>
         <w:trPr>
           <w:trHeight w:hRule="exact" w:val="312"/>
         </w:trPr>
@@ -39728,12 +39404,6 @@
         </w:tc>
       </w:tr>
       <w:tr>
-        <w:tblPrEx>
-          <w:tblCellMar>
-            <w:top w:w="0" w:type="dxa"/>
-            <w:bottom w:w="0" w:type="dxa"/>
-          </w:tblCellMar>
-        </w:tblPrEx>
         <w:trPr>
           <w:trHeight w:hRule="exact" w:val="312"/>
         </w:trPr>
